--- a/fuentes/contenidos/grado09/guion01/LE_09_01_REC70.docx
+++ b/fuentes/contenidos/grado09/guion01/LE_09_01_REC70.docx
@@ -331,46 +331,28 @@
           <w:szCs w:val="18"/>
           <w:lang w:val="es-ES"/>
         </w:rPr>
-        <w:t xml:space="preserve"> históri</w:t>
+        <w:t xml:space="preserve"> históricas del Descubrimiento,</w:t>
+      </w:r>
+      <w:r>
+        <w:rPr>
+          <w:rFonts w:ascii="Arial" w:hAnsi="Arial" w:cs="Arial"/>
+          <w:sz w:val="18"/>
+          <w:szCs w:val="18"/>
+          <w:lang w:val="es-ES"/>
+        </w:rPr>
+        <w:t xml:space="preserve"> la Conquista</w:t>
+      </w:r>
+      <w:r>
+        <w:rPr>
+          <w:rFonts w:ascii="Arial" w:hAnsi="Arial" w:cs="Arial"/>
+          <w:sz w:val="18"/>
+          <w:szCs w:val="18"/>
+          <w:lang w:val="es-ES"/>
+        </w:rPr>
+        <w:t xml:space="preserve"> y la Colonia</w:t>
       </w:r>
       <w:bookmarkStart w:id="0" w:name="_GoBack"/>
       <w:bookmarkEnd w:id="0"/>
-      <w:r>
-        <w:rPr>
-          <w:rFonts w:ascii="Arial" w:hAnsi="Arial" w:cs="Arial"/>
-          <w:sz w:val="18"/>
-          <w:szCs w:val="18"/>
-          <w:lang w:val="es-ES"/>
-        </w:rPr>
-        <w:t>cas del Descubrimiento,</w:t>
-      </w:r>
-      <w:r>
-        <w:rPr>
-          <w:rFonts w:ascii="Arial" w:hAnsi="Arial" w:cs="Arial"/>
-          <w:sz w:val="18"/>
-          <w:szCs w:val="18"/>
-          <w:lang w:val="es-ES"/>
-        </w:rPr>
-        <w:t xml:space="preserve"> la Conquista</w:t>
-      </w:r>
-      <w:r>
-        <w:rPr>
-          <w:rFonts w:ascii="Arial" w:hAnsi="Arial" w:cs="Arial"/>
-          <w:sz w:val="18"/>
-          <w:szCs w:val="18"/>
-          <w:lang w:val="es-ES"/>
-        </w:rPr>
-        <w:t xml:space="preserve"> y la Colonia</w:t>
-      </w:r>
-      <w:r>
-        <w:rPr>
-          <w:rFonts w:ascii="Arial" w:hAnsi="Arial" w:cs="Arial"/>
-          <w:sz w:val="18"/>
-          <w:szCs w:val="18"/>
-          <w:lang w:val="es-ES"/>
-        </w:rPr>
-        <w:t>.</w:t>
-      </w:r>
     </w:p>
     <w:p>
       <w:pPr>
